--- a/1java常规/3java开发/3框架/框架2/12RichFaces学习.docx
+++ b/1java常规/3java开发/3框架/框架2/12RichFaces学习.docx
@@ -1237,103 +1237,161 @@
       <w:r>
         <w:t>3.4. &lt;a4j:</w:t>
       </w:r>
+      <w:r>
+        <w:rPr>
+          <w:color w:val="FF00FF"/>
+        </w:rPr>
+        <w:t>commandButton</w:t>
+      </w:r>
+      <w:r>
+        <w:t>&gt;</w:t>
+      </w:r>
+    </w:p>
+    <w:p>
+      <w:r>
+        <w:t>Id,name,value，</w:t>
+      </w:r>
+    </w:p>
+    <w:p>
+      <w:r>
+        <w:t>O</w:t>
+      </w:r>
+      <w:r>
+        <w:rPr>
+          <w:rFonts w:hint="eastAsia"/>
+        </w:rPr>
+        <w:t>nclick，---</w:t>
+      </w:r>
+      <w:r>
+        <w:rPr>
+          <w:color w:val="FF00FF"/>
+        </w:rPr>
+        <w:t>action</w:t>
+      </w:r>
+      <w:r>
+        <w:rPr>
+          <w:rFonts w:hint="eastAsia"/>
+          <w:color w:val="FF00FF"/>
+        </w:rPr>
+        <w:t>提交前执行</w:t>
+      </w:r>
+      <w:r>
+        <w:rPr>
+          <w:rFonts w:hint="eastAsia"/>
+        </w:rPr>
+        <w:t>，一般为js事件；</w:t>
+      </w:r>
+    </w:p>
+    <w:p>
+      <w:r>
+        <w:t>A</w:t>
+      </w:r>
+      <w:r>
+        <w:rPr>
+          <w:rFonts w:hint="eastAsia"/>
+        </w:rPr>
+        <w:t>ction,</w:t>
+      </w:r>
+    </w:p>
+    <w:p>
+      <w:r>
+        <w:t>Execute,---</w:t>
+      </w:r>
+      <w:r>
+        <w:rPr>
+          <w:color w:val="FF00FF"/>
+        </w:rPr>
+        <w:t>@form,提交时携带表单信息</w:t>
+      </w:r>
+      <w:r>
+        <w:t>；</w:t>
+      </w:r>
+      <w:r>
+        <w:rPr>
+          <w:rFonts w:hint="eastAsia"/>
+        </w:rPr>
+        <w:t>@this,提交时不携带信息；</w:t>
+      </w:r>
+    </w:p>
+    <w:p>
+      <w:r>
+        <w:t>render,---</w:t>
+      </w:r>
+      <w:r>
+        <w:rPr>
+          <w:color w:val="FF00FF"/>
+        </w:rPr>
+        <w:t>控件指向</w:t>
+      </w:r>
+      <w:r>
+        <w:t>，</w:t>
+      </w:r>
+    </w:p>
+    <w:p>
+      <w:r>
+        <w:t>data,--- data="#{borrowMoneyAction.resultMsg}"，action返回提示信息；</w:t>
+      </w:r>
+    </w:p>
+    <w:p>
+      <w:r>
+        <w:t>oncomplete</w:t>
+      </w:r>
+      <w:r>
+        <w:tab/>
+      </w:r>
       <w:bookmarkStart w:id="0" w:name="_GoBack"/>
       <w:r>
         <w:rPr>
+          <w:rFonts w:hint="eastAsia"/>
           <w:color w:val="FF00FF"/>
         </w:rPr>
-        <w:t>commandButton</w:t>
+        <w:t>在客户端请求完成时调用的js代码</w:t>
       </w:r>
       <w:bookmarkEnd w:id="0"/>
       <w:r>
+        <w:t>;</w:t>
+      </w:r>
+    </w:p>
+    <w:p/>
+    <w:p/>
+    <w:p>
+      <w:r>
+        <w:t>3.5. &lt;a4j:</w:t>
+      </w:r>
+      <w:r>
+        <w:rPr>
+          <w:color w:val="ED7D31"/>
+        </w:rPr>
+        <w:t>commandLink</w:t>
+      </w:r>
+      <w:r>
         <w:t>&gt;</w:t>
       </w:r>
     </w:p>
     <w:p>
       <w:r>
-        <w:t>Id,name,value，</w:t>
-      </w:r>
-    </w:p>
-    <w:p>
-      <w:r>
-        <w:t>O</w:t>
-      </w:r>
-      <w:r>
-        <w:rPr>
-          <w:rFonts w:hint="eastAsia"/>
-        </w:rPr>
-        <w:t>nclick，---</w:t>
-      </w:r>
-      <w:r>
-        <w:t>action</w:t>
-      </w:r>
-      <w:r>
-        <w:rPr>
-          <w:rFonts w:hint="eastAsia"/>
-        </w:rPr>
-        <w:t>提交前执行，一般为js事件；</w:t>
-      </w:r>
-    </w:p>
-    <w:p>
-      <w:r>
-        <w:t>A</w:t>
-      </w:r>
-      <w:r>
-        <w:rPr>
-          <w:rFonts w:hint="eastAsia"/>
-        </w:rPr>
-        <w:t>ction,</w:t>
-      </w:r>
-    </w:p>
-    <w:p>
-      <w:r>
-        <w:t>Execute,---@form,提交时携带表单信息；</w:t>
-      </w:r>
-      <w:r>
-        <w:rPr>
-          <w:rFonts w:hint="eastAsia"/>
-        </w:rPr>
-        <w:t>@this,提交时不携带信息；</w:t>
-      </w:r>
-    </w:p>
-    <w:p>
-      <w:r>
-        <w:t>render,---控件指向，</w:t>
-      </w:r>
-    </w:p>
-    <w:p>
-      <w:r>
-        <w:t>data,--- data="#{borrowMoneyAction.resultMsg}"，action返回提示信息；</w:t>
-      </w:r>
-    </w:p>
-    <w:p>
-      <w:r>
-        <w:t>oncomplete</w:t>
-      </w:r>
-      <w:r>
-        <w:tab/>
-      </w:r>
-      <w:r>
-        <w:rPr>
-          <w:rFonts w:hint="eastAsia"/>
-        </w:rPr>
-        <w:t>在客户端请求完成时调用的js代码</w:t>
-      </w:r>
-      <w:r>
-        <w:t>;</w:t>
-      </w:r>
-    </w:p>
-    <w:p/>
-    <w:p/>
-    <w:p>
-      <w:r>
-        <w:t>3.5. &lt;a4j:</w:t>
+        <w:t>Id,name,value,</w:t>
+      </w:r>
+    </w:p>
+    <w:p>
+      <w:r>
+        <w:rPr>
+          <w:rFonts w:hint="eastAsia"/>
+        </w:rPr>
+        <w:t>onclick；</w:t>
+      </w:r>
+    </w:p>
+    <w:p/>
+    <w:p/>
+    <w:p>
+      <w:r>
+        <w:t>3.6. &lt;a4j:</w:t>
       </w:r>
       <w:r>
         <w:rPr>
           <w:color w:val="ED7D31"/>
         </w:rPr>
-        <w:t>commandLink</w:t>
+        <w:t>jsFunction</w:t>
       </w:r>
       <w:r>
         <w:t>&gt;</w:t>
@@ -1341,28 +1399,49 @@
     </w:p>
     <w:p>
       <w:r>
-        <w:t>Id,name,value,</w:t>
-      </w:r>
-    </w:p>
-    <w:p>
-      <w:r>
-        <w:rPr>
-          <w:rFonts w:hint="eastAsia"/>
-        </w:rPr>
-        <w:t>onclick；</w:t>
-      </w:r>
-    </w:p>
-    <w:p/>
-    <w:p/>
-    <w:p>
-      <w:r>
-        <w:t>3.6. &lt;a4j:</w:t>
+        <w:t>&lt;h:outputText id="showname" value="#{functionBean.text}" /&gt;</w:t>
+      </w:r>
+    </w:p>
+    <w:p>
+      <w:r>
+        <w:t>&lt;h:form&gt;</w:t>
+      </w:r>
+    </w:p>
+    <w:p>
+      <w:r>
+        <w:t xml:space="preserve">   &lt;a4j:jsFunction name="updateName" render="showname"&gt;</w:t>
+      </w:r>
+    </w:p>
+    <w:p>
+      <w:r>
+        <w:t xml:space="preserve">      &lt;a4j:param name="name" assignTo="#{functionBean.text}"/&gt;</w:t>
+      </w:r>
+    </w:p>
+    <w:p>
+      <w:r>
+        <w:t xml:space="preserve">   &lt;/a4j:jsFunction&gt;</w:t>
+      </w:r>
+    </w:p>
+    <w:p>
+      <w:r>
+        <w:t>&lt;/h:form&gt;</w:t>
+      </w:r>
+    </w:p>
+    <w:p>
+      <w:r>
+        <w:t>鼠标移走后，改变内容；</w:t>
+      </w:r>
+    </w:p>
+    <w:p/>
+    <w:p>
+      <w:r>
+        <w:t>3.7. &lt;a4j:</w:t>
       </w:r>
       <w:r>
         <w:rPr>
           <w:color w:val="ED7D31"/>
         </w:rPr>
-        <w:t>jsFunction</w:t>
+        <w:t>poll</w:t>
       </w:r>
       <w:r>
         <w:t>&gt;</w:t>
@@ -1370,141 +1449,91 @@
     </w:p>
     <w:p>
       <w:r>
-        <w:t>&lt;h:outputText id="showname" value="#{functionBean.text}" /&gt;</w:t>
-      </w:r>
-    </w:p>
-    <w:p>
-      <w:r>
-        <w:t>&lt;h:form&gt;</w:t>
-      </w:r>
-    </w:p>
-    <w:p>
-      <w:r>
-        <w:t xml:space="preserve">   &lt;a4j:jsFunction name="updateName" render="showname"&gt;</w:t>
-      </w:r>
-    </w:p>
-    <w:p>
-      <w:r>
-        <w:t xml:space="preserve">      &lt;a4j:param name="name" assignTo="#{functionBean.text}"/&gt;</w:t>
-      </w:r>
-    </w:p>
-    <w:p>
-      <w:r>
-        <w:t xml:space="preserve">   &lt;/a4j:jsFunction&gt;</w:t>
-      </w:r>
-    </w:p>
-    <w:p>
-      <w:r>
-        <w:t>&lt;/h:form&gt;</w:t>
-      </w:r>
-    </w:p>
-    <w:p>
-      <w:r>
-        <w:t>鼠标移走后，改变内容；</w:t>
-      </w:r>
-    </w:p>
-    <w:p/>
-    <w:p>
-      <w:r>
-        <w:t>3.7. &lt;a4j:</w:t>
+        <w:t>3.8. &lt;a4j:</w:t>
       </w:r>
       <w:r>
         <w:rPr>
           <w:color w:val="ED7D31"/>
         </w:rPr>
-        <w:t>poll</w:t>
+        <w:t>push</w:t>
       </w:r>
       <w:r>
         <w:t>&gt;</w:t>
       </w:r>
     </w:p>
-    <w:p>
-      <w:r>
-        <w:t>3.8. &lt;a4j:</w:t>
+    <w:p/>
+    <w:p>
+      <w:r>
+        <w:t>4.1. &lt;a4j:</w:t>
       </w:r>
       <w:r>
         <w:rPr>
           <w:color w:val="ED7D31"/>
         </w:rPr>
-        <w:t>push</w:t>
+        <w:t>mediaOutput</w:t>
       </w:r>
       <w:r>
         <w:t>&gt;</w:t>
       </w:r>
-    </w:p>
-    <w:p/>
-    <w:p>
-      <w:r>
-        <w:t>4.1. &lt;a4j:</w:t>
+      <w:r>
+        <w:tab/>
+      </w:r>
+      <w:r>
+        <w:tab/>
+      </w:r>
+      <w:r>
+        <w:t>---资源，</w:t>
+      </w:r>
+    </w:p>
+    <w:p>
+      <w:r>
+        <w:t>&lt;a4j:mediaOutput element="img" cacheable="false" session="false"</w:t>
+      </w:r>
+    </w:p>
+    <w:p>
+      <w:r>
+        <w:t xml:space="preserve">                 createContent="#{mediaBean.paint}" value="#{mediaData}" </w:t>
+      </w:r>
+    </w:p>
+    <w:p>
+      <w:r>
+        <w:t xml:space="preserve">                 mimeType="image/jpeg" /&gt;</w:t>
+      </w:r>
+    </w:p>
+    <w:p>
+      <w:r>
+        <w:t>可以生成一张图片；</w:t>
+      </w:r>
+    </w:p>
+    <w:p/>
+    <w:p>
+      <w:r>
+        <w:t>5.1. &lt;a4j:</w:t>
       </w:r>
       <w:r>
         <w:rPr>
           <w:color w:val="ED7D31"/>
         </w:rPr>
-        <w:t>mediaOutput</w:t>
+        <w:t>outputPanel</w:t>
       </w:r>
       <w:r>
         <w:t>&gt;</w:t>
       </w:r>
-      <w:r>
-        <w:tab/>
-      </w:r>
-      <w:r>
-        <w:tab/>
-      </w:r>
-      <w:r>
-        <w:t>---资源，</w:t>
-      </w:r>
-    </w:p>
-    <w:p>
-      <w:r>
-        <w:t>&lt;a4j:mediaOutput element="img" cacheable="false" session="false"</w:t>
-      </w:r>
-    </w:p>
-    <w:p>
-      <w:r>
-        <w:t xml:space="preserve">                 createContent="#{mediaBean.paint}" value="#{mediaData}" </w:t>
-      </w:r>
-    </w:p>
-    <w:p>
-      <w:r>
-        <w:t xml:space="preserve">                 mimeType="image/jpeg" /&gt;</w:t>
-      </w:r>
-    </w:p>
-    <w:p>
-      <w:r>
-        <w:t>可以生成一张图片；</w:t>
-      </w:r>
-    </w:p>
-    <w:p/>
-    <w:p>
-      <w:r>
-        <w:t>5.1. &lt;a4j:</w:t>
+    </w:p>
+    <w:p>
+      <w:r>
+        <w:t>5.2. &lt;a4j:</w:t>
       </w:r>
       <w:r>
         <w:rPr>
           <w:color w:val="ED7D31"/>
         </w:rPr>
-        <w:t>outputPanel</w:t>
+        <w:t>region</w:t>
       </w:r>
       <w:r>
         <w:t>&gt;</w:t>
       </w:r>
     </w:p>
-    <w:p>
-      <w:r>
-        <w:t>5.2. &lt;a4j:</w:t>
-      </w:r>
-      <w:r>
-        <w:rPr>
-          <w:color w:val="ED7D31"/>
-        </w:rPr>
-        <w:t>region</w:t>
-      </w:r>
-      <w:r>
-        <w:t>&gt;</w:t>
-      </w:r>
-    </w:p>
     <w:p/>
     <w:p>
       <w:r>
@@ -1552,14 +1581,14 @@
     <w:p>
       <w:pPr>
         <w:rPr>
-          <w:rStyle w:val="16"/>
-        </w:rPr>
-      </w:pPr>
-    </w:p>
-    <w:p>
-      <w:r>
-        <w:rPr>
           <w:rStyle w:val="17"/>
+        </w:rPr>
+      </w:pPr>
+    </w:p>
+    <w:p>
+      <w:r>
+        <w:rPr>
+          <w:rStyle w:val="18"/>
           <w:rFonts w:ascii="Courier New" w:hAnsi="Courier New" w:cs="Courier New"/>
           <w:color w:val="4472C4"/>
           <w:sz w:val="22"/>
@@ -1568,14 +1597,14 @@
       </w:r>
       <w:r>
         <w:rPr>
-          <w:rStyle w:val="16"/>
+          <w:rStyle w:val="17"/>
           <w:color w:val="4472C4"/>
         </w:rPr>
         <w:t> </w:t>
       </w:r>
       <w:r>
         <w:rPr>
-          <w:rStyle w:val="16"/>
+          <w:rStyle w:val="17"/>
         </w:rPr>
         <w:t>：</w:t>
       </w:r>
@@ -3706,7 +3735,7 @@
     <w:sectPr>
       <w:pgSz w:w="11906" w:h="16838"/>
       <w:pgMar w:top="1440" w:right="1800" w:bottom="1440" w:left="1800" w:header="851" w:footer="992" w:gutter="0"/>
-      <w:cols w:space="425" w:num="1"/>
+      <w:cols w:space="720" w:num="1"/>
       <w:docGrid w:type="lines" w:linePitch="312" w:charSpace="0"/>
     </w:sectPr>
   </w:body>
@@ -3723,7 +3752,7 @@
       </w:rPr>
     </w:rPrDefault>
   </w:docDefaults>
-  <w:latentStyles w:count="156" w:defQFormat="0" w:defUnhideWhenUsed="1" w:defSemiHidden="1" w:defUIPriority="99" w:defLockedState="0">
+  <w:latentStyles w:count="260" w:defQFormat="0" w:defUnhideWhenUsed="1" w:defSemiHidden="1" w:defUIPriority="99" w:defLockedState="0">
     <w:lsdException w:qFormat="1" w:unhideWhenUsed="0" w:uiPriority="0" w:semiHidden="0" w:name="Normal"/>
     <w:lsdException w:qFormat="1" w:unhideWhenUsed="0" w:uiPriority="9" w:semiHidden="0" w:name="heading 1"/>
     <w:lsdException w:qFormat="1" w:uiPriority="9" w:name="heading 2"/>
@@ -3827,8 +3856,151 @@
     <w:lsdException w:uiPriority="0" w:name="HTML Sample"/>
     <w:lsdException w:uiPriority="0" w:name="HTML Typewriter"/>
     <w:lsdException w:uiPriority="0" w:name="HTML Variable"/>
+    <w:lsdException w:uiPriority="0" w:name="Normal Table"/>
     <w:lsdException w:uiPriority="0" w:name="annotation subject"/>
+    <w:lsdException w:uiPriority="0" w:name="Table Simple 1"/>
+    <w:lsdException w:uiPriority="0" w:name="Table Simple 2"/>
+    <w:lsdException w:uiPriority="0" w:name="Table Simple 3"/>
+    <w:lsdException w:uiPriority="0" w:name="Table Classic 1"/>
+    <w:lsdException w:uiPriority="0" w:name="Table Classic 2"/>
+    <w:lsdException w:uiPriority="0" w:name="Table Classic 3"/>
+    <w:lsdException w:uiPriority="0" w:name="Table Classic 4"/>
+    <w:lsdException w:uiPriority="0" w:name="Table Colorful 1"/>
+    <w:lsdException w:uiPriority="0" w:name="Table Colorful 2"/>
+    <w:lsdException w:uiPriority="0" w:name="Table Colorful 3"/>
+    <w:lsdException w:uiPriority="0" w:name="Table Columns 1"/>
+    <w:lsdException w:uiPriority="0" w:name="Table Columns 2"/>
+    <w:lsdException w:uiPriority="0" w:name="Table Columns 3"/>
+    <w:lsdException w:uiPriority="0" w:name="Table Columns 4"/>
+    <w:lsdException w:uiPriority="0" w:name="Table Columns 5"/>
+    <w:lsdException w:uiPriority="0" w:name="Table Grid 1"/>
+    <w:lsdException w:uiPriority="0" w:name="Table Grid 2"/>
+    <w:lsdException w:uiPriority="0" w:name="Table Grid 3"/>
+    <w:lsdException w:uiPriority="0" w:name="Table Grid 4"/>
+    <w:lsdException w:uiPriority="0" w:name="Table Grid 5"/>
+    <w:lsdException w:uiPriority="0" w:name="Table Grid 6"/>
+    <w:lsdException w:uiPriority="0" w:name="Table Grid 7"/>
+    <w:lsdException w:uiPriority="0" w:name="Table Grid 8"/>
+    <w:lsdException w:uiPriority="0" w:name="Table List 1"/>
+    <w:lsdException w:uiPriority="0" w:name="Table List 2"/>
+    <w:lsdException w:uiPriority="0" w:name="Table List 3"/>
+    <w:lsdException w:uiPriority="0" w:name="Table List 4"/>
+    <w:lsdException w:uiPriority="0" w:name="Table List 5"/>
+    <w:lsdException w:uiPriority="0" w:name="Table List 6"/>
+    <w:lsdException w:uiPriority="0" w:name="Table List 7"/>
+    <w:lsdException w:uiPriority="0" w:name="Table List 8"/>
+    <w:lsdException w:uiPriority="0" w:name="Table 3D effects 1"/>
+    <w:lsdException w:uiPriority="0" w:name="Table 3D effects 2"/>
+    <w:lsdException w:uiPriority="0" w:name="Table 3D effects 3"/>
+    <w:lsdException w:uiPriority="0" w:name="Table Contemporary"/>
+    <w:lsdException w:uiPriority="0" w:name="Table Elegant"/>
+    <w:lsdException w:uiPriority="0" w:name="Table Professional"/>
+    <w:lsdException w:uiPriority="0" w:name="Table Subtle 1"/>
+    <w:lsdException w:uiPriority="0" w:name="Table Subtle 2"/>
+    <w:lsdException w:uiPriority="0" w:name="Table Web 1"/>
+    <w:lsdException w:uiPriority="0" w:name="Table Web 2"/>
+    <w:lsdException w:uiPriority="0" w:name="Table Web 3"/>
     <w:lsdException w:uiPriority="0" w:name="Balloon Text"/>
+    <w:lsdException w:uiPriority="0" w:name="Table Grid"/>
+    <w:lsdException w:uiPriority="0" w:name="Table Theme"/>
+    <w:lsdException w:uiPriority="0" w:name="Light Shading"/>
+    <w:lsdException w:uiPriority="0" w:name="Light List"/>
+    <w:lsdException w:uiPriority="0" w:name="Light Grid"/>
+    <w:lsdException w:uiPriority="0" w:name="Medium Shading 1"/>
+    <w:lsdException w:uiPriority="0" w:name="Medium Shading 2"/>
+    <w:lsdException w:uiPriority="0" w:name="Medium List 1"/>
+    <w:lsdException w:uiPriority="0" w:name="Medium List 2"/>
+    <w:lsdException w:uiPriority="0" w:name="Medium Grid 1"/>
+    <w:lsdException w:uiPriority="0" w:name="Medium Grid 2"/>
+    <w:lsdException w:uiPriority="0" w:name="Medium Grid 3"/>
+    <w:lsdException w:uiPriority="0" w:name="Dark List"/>
+    <w:lsdException w:uiPriority="0" w:name="Colorful Shading"/>
+    <w:lsdException w:uiPriority="0" w:name="Colorful List"/>
+    <w:lsdException w:uiPriority="0" w:name="Colorful Grid"/>
+    <w:lsdException w:uiPriority="0" w:name="Light Shading Accent 1"/>
+    <w:lsdException w:uiPriority="0" w:name="Light List Accent 1"/>
+    <w:lsdException w:uiPriority="0" w:name="Light Grid Accent 1"/>
+    <w:lsdException w:uiPriority="0" w:name="Medium Shading 1 Accent 1"/>
+    <w:lsdException w:uiPriority="0" w:name="Medium Shading 2 Accent 1"/>
+    <w:lsdException w:uiPriority="0" w:name="Medium List 1 Accent 1"/>
+    <w:lsdException w:uiPriority="0" w:name="Medium List 2 Accent 1"/>
+    <w:lsdException w:uiPriority="0" w:name="Medium Grid 1 Accent 1"/>
+    <w:lsdException w:uiPriority="0" w:name="Medium Grid 2 Accent 1"/>
+    <w:lsdException w:uiPriority="0" w:name="Medium Grid 3 Accent 1"/>
+    <w:lsdException w:uiPriority="0" w:name="Dark List Accent 1"/>
+    <w:lsdException w:uiPriority="0" w:name="Colorful Shading Accent 1"/>
+    <w:lsdException w:uiPriority="0" w:name="Colorful List Accent 1"/>
+    <w:lsdException w:uiPriority="0" w:name="Colorful Grid Accent 1"/>
+    <w:lsdException w:uiPriority="0" w:name="Light Shading Accent 2"/>
+    <w:lsdException w:uiPriority="0" w:name="Light List Accent 2"/>
+    <w:lsdException w:uiPriority="0" w:name="Light Grid Accent 2"/>
+    <w:lsdException w:uiPriority="0" w:name="Medium Shading 1 Accent 2"/>
+    <w:lsdException w:uiPriority="0" w:name="Medium Shading 2 Accent 2"/>
+    <w:lsdException w:uiPriority="0" w:name="Medium List 1 Accent 2"/>
+    <w:lsdException w:uiPriority="0" w:name="Medium List 2 Accent 2"/>
+    <w:lsdException w:uiPriority="0" w:name="Medium Grid 1 Accent 2"/>
+    <w:lsdException w:uiPriority="0" w:name="Medium Grid 2 Accent 2"/>
+    <w:lsdException w:uiPriority="0" w:name="Medium Grid 3 Accent 2"/>
+    <w:lsdException w:uiPriority="0" w:name="Dark List Accent 2"/>
+    <w:lsdException w:uiPriority="0" w:name="Colorful Shading Accent 2"/>
+    <w:lsdException w:uiPriority="0" w:name="Colorful List Accent 2"/>
+    <w:lsdException w:uiPriority="0" w:name="Colorful Grid Accent 2"/>
+    <w:lsdException w:uiPriority="0" w:name="Light Shading Accent 3"/>
+    <w:lsdException w:uiPriority="0" w:name="Light List Accent 3"/>
+    <w:lsdException w:uiPriority="0" w:name="Light Grid Accent 3"/>
+    <w:lsdException w:uiPriority="0" w:name="Medium Shading 1 Accent 3"/>
+    <w:lsdException w:uiPriority="0" w:name="Medium Shading 2 Accent 3"/>
+    <w:lsdException w:uiPriority="0" w:name="Medium List 1 Accent 3"/>
+    <w:lsdException w:uiPriority="0" w:name="Medium List 2 Accent 3"/>
+    <w:lsdException w:uiPriority="0" w:name="Medium Grid 1 Accent 3"/>
+    <w:lsdException w:uiPriority="0" w:name="Medium Grid 2 Accent 3"/>
+    <w:lsdException w:uiPriority="0" w:name="Medium Grid 3 Accent 3"/>
+    <w:lsdException w:uiPriority="0" w:name="Dark List Accent 3"/>
+    <w:lsdException w:uiPriority="0" w:name="Colorful Shading Accent 3"/>
+    <w:lsdException w:uiPriority="0" w:name="Colorful List Accent 3"/>
+    <w:lsdException w:uiPriority="0" w:name="Colorful Grid Accent 3"/>
+    <w:lsdException w:uiPriority="0" w:name="Light Shading Accent 4"/>
+    <w:lsdException w:uiPriority="0" w:name="Light List Accent 4"/>
+    <w:lsdException w:uiPriority="0" w:name="Light Grid Accent 4"/>
+    <w:lsdException w:uiPriority="0" w:name="Medium Shading 1 Accent 4"/>
+    <w:lsdException w:uiPriority="0" w:name="Medium Shading 2 Accent 4"/>
+    <w:lsdException w:uiPriority="0" w:name="Medium List 1 Accent 4"/>
+    <w:lsdException w:uiPriority="0" w:name="Medium List 2 Accent 4"/>
+    <w:lsdException w:uiPriority="0" w:name="Medium Grid 1 Accent 4"/>
+    <w:lsdException w:uiPriority="0" w:name="Medium Grid 2 Accent 4"/>
+    <w:lsdException w:uiPriority="0" w:name="Medium Grid 3 Accent 4"/>
+    <w:lsdException w:uiPriority="0" w:name="Dark List Accent 4"/>
+    <w:lsdException w:uiPriority="0" w:name="Colorful Shading Accent 4"/>
+    <w:lsdException w:uiPriority="0" w:name="Colorful List Accent 4"/>
+    <w:lsdException w:uiPriority="0" w:name="Colorful Grid Accent 4"/>
+    <w:lsdException w:uiPriority="0" w:name="Light Shading Accent 5"/>
+    <w:lsdException w:uiPriority="0" w:name="Light List Accent 5"/>
+    <w:lsdException w:uiPriority="0" w:name="Light Grid Accent 5"/>
+    <w:lsdException w:uiPriority="0" w:name="Medium Shading 1 Accent 5"/>
+    <w:lsdException w:uiPriority="0" w:name="Medium Shading 2 Accent 5"/>
+    <w:lsdException w:uiPriority="0" w:name="Medium List 1 Accent 5"/>
+    <w:lsdException w:uiPriority="0" w:name="Medium List 2 Accent 5"/>
+    <w:lsdException w:uiPriority="0" w:name="Medium Grid 1 Accent 5"/>
+    <w:lsdException w:uiPriority="0" w:name="Medium Grid 2 Accent 5"/>
+    <w:lsdException w:uiPriority="0" w:name="Medium Grid 3 Accent 5"/>
+    <w:lsdException w:uiPriority="0" w:name="Dark List Accent 5"/>
+    <w:lsdException w:uiPriority="0" w:name="Colorful Shading Accent 5"/>
+    <w:lsdException w:uiPriority="0" w:name="Colorful List Accent 5"/>
+    <w:lsdException w:uiPriority="0" w:name="Colorful Grid Accent 5"/>
+    <w:lsdException w:uiPriority="0" w:name="Light Shading Accent 6"/>
+    <w:lsdException w:uiPriority="0" w:name="Light List Accent 6"/>
+    <w:lsdException w:uiPriority="0" w:name="Light Grid Accent 6"/>
+    <w:lsdException w:uiPriority="0" w:name="Medium Shading 1 Accent 6"/>
+    <w:lsdException w:uiPriority="0" w:name="Medium Shading 2 Accent 6"/>
+    <w:lsdException w:uiPriority="0" w:name="Medium List 1 Accent 6"/>
+    <w:lsdException w:uiPriority="0" w:name="Medium List 2 Accent 6"/>
+    <w:lsdException w:uiPriority="0" w:name="Medium Grid 1 Accent 6"/>
+    <w:lsdException w:uiPriority="0" w:name="Medium Grid 2 Accent 6"/>
+    <w:lsdException w:uiPriority="0" w:name="Medium Grid 3 Accent 6"/>
+    <w:lsdException w:uiPriority="0" w:name="Dark List Accent 6"/>
+    <w:lsdException w:uiPriority="0" w:name="Colorful Shading Accent 6"/>
+    <w:lsdException w:uiPriority="0" w:name="Colorful List Accent 6"/>
+    <w:lsdException w:uiPriority="0" w:name="Colorful Grid Accent 6"/>
   </w:latentStyles>
   <w:style w:type="paragraph" w:default="1" w:styleId="1">
     <w:name w:val="Normal"/>
@@ -3839,7 +4011,7 @@
       <w:jc w:val="both"/>
     </w:pPr>
     <w:rPr>
-      <w:rFonts w:ascii="Calibri" w:hAnsi="Calibri" w:eastAsia="宋体"/>
+      <w:rFonts w:ascii="Calibri" w:hAnsi="Calibri" w:eastAsia="宋体" w:cs="Times New Roman"/>
       <w:kern w:val="2"/>
       <w:sz w:val="21"/>
       <w:szCs w:val="22"/>
@@ -3848,14 +4020,30 @@
   </w:style>
   <w:style w:type="character" w:default="1" w:styleId="5">
     <w:name w:val="Default Paragraph Font"/>
-    <w:semiHidden/>
     <w:unhideWhenUsed/>
     <w:uiPriority w:val="1"/>
+  </w:style>
+  <w:style w:type="table" w:default="1" w:styleId="7">
+    <w:name w:val="Normal Table"/>
+    <w:unhideWhenUsed/>
+    <w:uiPriority w:val="0"/>
+    <w:tblPr>
+      <w:tblLayout w:type="fixed"/>
+      <w:tblCellMar>
+        <w:top w:w="0" w:type="dxa"/>
+        <w:left w:w="108" w:type="dxa"/>
+        <w:bottom w:w="0" w:type="dxa"/>
+        <w:right w:w="108" w:type="dxa"/>
+      </w:tblCellMar>
+    </w:tblPr>
+    <w:tcPr>
+      <w:textDirection w:val="lrTb"/>
+    </w:tcPr>
   </w:style>
   <w:style w:type="paragraph" w:styleId="2">
     <w:name w:val="footer"/>
     <w:basedOn w:val="1"/>
-    <w:link w:val="8"/>
+    <w:link w:val="9"/>
     <w:unhideWhenUsed/>
     <w:uiPriority w:val="99"/>
     <w:pPr>
@@ -3874,7 +4062,7 @@
   <w:style w:type="paragraph" w:styleId="3">
     <w:name w:val="header"/>
     <w:basedOn w:val="1"/>
-    <w:link w:val="7"/>
+    <w:link w:val="8"/>
     <w:unhideWhenUsed/>
     <w:uiPriority w:val="99"/>
     <w:pPr>
@@ -3896,8 +4084,7 @@
   <w:style w:type="paragraph" w:styleId="4">
     <w:name w:val="HTML Preformatted"/>
     <w:basedOn w:val="1"/>
-    <w:link w:val="9"/>
-    <w:semiHidden/>
+    <w:link w:val="10"/>
     <w:unhideWhenUsed/>
     <w:uiPriority w:val="99"/>
     <w:pPr>
@@ -3939,7 +4126,7 @@
       <w:u w:val="single"/>
     </w:rPr>
   </w:style>
-  <w:style w:type="character" w:customStyle="1" w:styleId="7">
+  <w:style w:type="character" w:customStyle="1" w:styleId="8">
     <w:name w:val="页眉 Char"/>
     <w:basedOn w:val="5"/>
     <w:link w:val="3"/>
@@ -3949,7 +4136,7 @@
       <w:szCs w:val="18"/>
     </w:rPr>
   </w:style>
-  <w:style w:type="character" w:customStyle="1" w:styleId="8">
+  <w:style w:type="character" w:customStyle="1" w:styleId="9">
     <w:name w:val="页脚 Char"/>
     <w:basedOn w:val="5"/>
     <w:link w:val="2"/>
@@ -3959,7 +4146,7 @@
       <w:szCs w:val="18"/>
     </w:rPr>
   </w:style>
-  <w:style w:type="character" w:customStyle="1" w:styleId="9">
+  <w:style w:type="character" w:customStyle="1" w:styleId="10">
     <w:name w:val="HTML 预设格式 Char"/>
     <w:basedOn w:val="5"/>
     <w:link w:val="4"/>
@@ -3972,49 +4159,49 @@
       <w:szCs w:val="24"/>
     </w:rPr>
   </w:style>
-  <w:style w:type="character" w:customStyle="1" w:styleId="10">
+  <w:style w:type="character" w:customStyle="1" w:styleId="11">
     <w:name w:val="xml_tag_symbols"/>
     <w:basedOn w:val="5"/>
     <w:uiPriority w:val="0"/>
     <w:rPr/>
   </w:style>
-  <w:style w:type="character" w:customStyle="1" w:styleId="11">
+  <w:style w:type="character" w:customStyle="1" w:styleId="12">
     <w:name w:val="xml_tag_name"/>
     <w:basedOn w:val="5"/>
     <w:uiPriority w:val="0"/>
     <w:rPr/>
   </w:style>
-  <w:style w:type="character" w:customStyle="1" w:styleId="12">
+  <w:style w:type="character" w:customStyle="1" w:styleId="13">
     <w:name w:val="xml_plain"/>
     <w:basedOn w:val="5"/>
     <w:uiPriority w:val="0"/>
     <w:rPr/>
   </w:style>
-  <w:style w:type="character" w:customStyle="1" w:styleId="13">
+  <w:style w:type="character" w:customStyle="1" w:styleId="14">
     <w:name w:val="xml_attribute_name"/>
     <w:basedOn w:val="5"/>
     <w:uiPriority w:val="0"/>
     <w:rPr/>
   </w:style>
-  <w:style w:type="character" w:customStyle="1" w:styleId="14">
+  <w:style w:type="character" w:customStyle="1" w:styleId="15">
     <w:name w:val="xml_attribute_value"/>
     <w:basedOn w:val="5"/>
     <w:uiPriority w:val="0"/>
     <w:rPr/>
   </w:style>
-  <w:style w:type="character" w:customStyle="1" w:styleId="15">
+  <w:style w:type="character" w:customStyle="1" w:styleId="16">
     <w:name w:val="bold"/>
     <w:basedOn w:val="5"/>
     <w:uiPriority w:val="0"/>
     <w:rPr/>
   </w:style>
-  <w:style w:type="character" w:customStyle="1" w:styleId="16">
+  <w:style w:type="character" w:customStyle="1" w:styleId="17">
     <w:name w:val="apple-converted-space"/>
     <w:basedOn w:val="5"/>
     <w:uiPriority w:val="0"/>
     <w:rPr/>
   </w:style>
-  <w:style w:type="character" w:customStyle="1" w:styleId="17">
+  <w:style w:type="character" w:customStyle="1" w:styleId="18">
     <w:name w:val="varname"/>
     <w:basedOn w:val="5"/>
     <w:uiPriority w:val="0"/>

--- a/1java常规/3java开发/3框架/框架2/12RichFaces学习.docx
+++ b/1java常规/3java开发/3框架/框架2/12RichFaces学习.docx
@@ -1339,7 +1339,6 @@
       <w:r>
         <w:tab/>
       </w:r>
-      <w:bookmarkStart w:id="0" w:name="_GoBack"/>
       <w:r>
         <w:rPr>
           <w:rFonts w:hint="eastAsia"/>
@@ -1347,7 +1346,6 @@
         </w:rPr>
         <w:t>在客户端请求完成时调用的js代码</w:t>
       </w:r>
-      <w:bookmarkEnd w:id="0"/>
       <w:r>
         <w:t>;</w:t>
       </w:r>
@@ -3731,6 +3729,120 @@
           <w:rFonts w:hint="eastAsia"/>
         </w:rPr>
       </w:pPr>
+    </w:p>
+    <w:p>
+      <w:pPr>
+        <w:rPr>
+          <w:rFonts w:hint="eastAsia"/>
+        </w:rPr>
+      </w:pPr>
+    </w:p>
+    <w:p>
+      <w:pPr>
+        <w:rPr>
+          <w:rFonts w:hint="eastAsia"/>
+        </w:rPr>
+      </w:pPr>
+    </w:p>
+    <w:p>
+      <w:pPr>
+        <w:rPr>
+          <w:rFonts w:hint="eastAsia"/>
+          <w:lang w:val="en-US" w:eastAsia="zh-CN"/>
+        </w:rPr>
+      </w:pPr>
+      <w:r>
+        <w:rPr>
+          <w:rFonts w:hint="eastAsia"/>
+          <w:color w:val="0000FF"/>
+          <w:lang w:val="en-US" w:eastAsia="zh-CN"/>
+        </w:rPr>
+        <w:t>日期，时间，日历</w:t>
+      </w:r>
+      <w:r>
+        <w:rPr>
+          <w:rFonts w:hint="eastAsia"/>
+          <w:lang w:val="en-US" w:eastAsia="zh-CN"/>
+        </w:rPr>
+        <w:t>：</w:t>
+      </w:r>
+    </w:p>
+    <w:p>
+      <w:pPr>
+        <w:rPr>
+          <w:rFonts w:hint="eastAsia"/>
+          <w:lang w:val="en-US" w:eastAsia="zh-CN"/>
+        </w:rPr>
+      </w:pPr>
+      <w:r>
+        <w:rPr>
+          <w:rFonts w:hint="eastAsia"/>
+          <w:lang w:val="en-US" w:eastAsia="zh-CN"/>
+        </w:rPr>
+        <w:t>见上面的官网显示地址；</w:t>
+      </w:r>
+    </w:p>
+    <w:p>
+      <w:pPr>
+        <w:rPr>
+          <w:rFonts w:hint="eastAsia"/>
+          <w:lang w:val="en-US" w:eastAsia="zh-CN"/>
+        </w:rPr>
+      </w:pPr>
+      <w:r>
+        <w:rPr>
+          <w:rFonts w:hint="eastAsia"/>
+          <w:lang w:val="en-US" w:eastAsia="zh-CN"/>
+        </w:rPr>
+        <w:fldChar w:fldCharType="begin"/>
+      </w:r>
+      <w:r>
+        <w:rPr>
+          <w:rFonts w:hint="eastAsia"/>
+          <w:lang w:val="en-US" w:eastAsia="zh-CN"/>
+        </w:rPr>
+        <w:instrText xml:space="preserve"> HYPERLINK "http://showcase.richfaces.org/richfaces/component-sample.jsf?demo=calendar&amp;skin=blueSky" </w:instrText>
+      </w:r>
+      <w:r>
+        <w:rPr>
+          <w:rFonts w:hint="eastAsia"/>
+          <w:lang w:val="en-US" w:eastAsia="zh-CN"/>
+        </w:rPr>
+        <w:fldChar w:fldCharType="separate"/>
+      </w:r>
+      <w:r>
+        <w:rPr>
+          <w:rStyle w:val="6"/>
+          <w:rFonts w:hint="eastAsia"/>
+          <w:lang w:val="en-US" w:eastAsia="zh-CN"/>
+        </w:rPr>
+        <w:t>http://showcase.richfaces.org/richfaces/component-sample.jsf?demo=calendar&amp;skin=blueSky</w:t>
+      </w:r>
+      <w:r>
+        <w:rPr>
+          <w:rFonts w:hint="eastAsia"/>
+          <w:lang w:val="en-US" w:eastAsia="zh-CN"/>
+        </w:rPr>
+        <w:fldChar w:fldCharType="end"/>
+      </w:r>
+    </w:p>
+    <w:p>
+      <w:pPr>
+        <w:rPr>
+          <w:rFonts w:hint="eastAsia"/>
+          <w:lang w:val="en-US" w:eastAsia="zh-CN"/>
+        </w:rPr>
+      </w:pPr>
+    </w:p>
+    <w:p>
+      <w:pPr>
+        <w:rPr>
+          <w:rFonts w:hint="eastAsia"/>
+          <w:lang w:val="en-US" w:eastAsia="zh-CN"/>
+        </w:rPr>
+      </w:pPr>
+      <w:bookmarkStart w:id="0" w:name="_GoBack"/>
+      <w:bookmarkEnd w:id="0"/>
     </w:p>
     <w:sectPr>
       <w:pgSz w:w="11906" w:h="16838"/>
@@ -3818,7 +3930,7 @@
     <w:lsdException w:qFormat="1" w:unhideWhenUsed="0" w:uiPriority="10" w:semiHidden="0" w:name="Title"/>
     <w:lsdException w:uiPriority="0" w:name="Closing"/>
     <w:lsdException w:uiPriority="0" w:name="Signature"/>
-    <w:lsdException w:uiPriority="1" w:name="Default Paragraph Font"/>
+    <w:lsdException w:uiPriority="1" w:semiHidden="0" w:name="Default Paragraph Font"/>
     <w:lsdException w:uiPriority="0" w:name="Body Text"/>
     <w:lsdException w:uiPriority="0" w:name="Body Text Indent"/>
     <w:lsdException w:uiPriority="0" w:name="List Continue"/>
@@ -3852,11 +3964,11 @@
     <w:lsdException w:uiPriority="0" w:name="HTML Code"/>
     <w:lsdException w:uiPriority="0" w:name="HTML Definition"/>
     <w:lsdException w:uiPriority="0" w:name="HTML Keyboard"/>
-    <w:lsdException w:uiPriority="99" w:name="HTML Preformatted"/>
+    <w:lsdException w:uiPriority="99" w:semiHidden="0" w:name="HTML Preformatted"/>
     <w:lsdException w:uiPriority="0" w:name="HTML Sample"/>
     <w:lsdException w:uiPriority="0" w:name="HTML Typewriter"/>
     <w:lsdException w:uiPriority="0" w:name="HTML Variable"/>
-    <w:lsdException w:uiPriority="0" w:name="Normal Table"/>
+    <w:lsdException w:uiPriority="0" w:semiHidden="0" w:name="Normal Table"/>
     <w:lsdException w:uiPriority="0" w:name="annotation subject"/>
     <w:lsdException w:uiPriority="0" w:name="Table Simple 1"/>
     <w:lsdException w:uiPriority="0" w:name="Table Simple 2"/>
@@ -4028,6 +4140,7 @@
     <w:unhideWhenUsed/>
     <w:uiPriority w:val="0"/>
     <w:tblPr>
+      <w:tblStyle w:val="7"/>
       <w:tblLayout w:type="fixed"/>
       <w:tblCellMar>
         <w:top w:w="0" w:type="dxa"/>
